--- a/english_via_skype/solutions/doc/lesson_289_Problems in projects_edit.docx
+++ b/english_via_skype/solutions/doc/lesson_289_Problems in projects_edit.docx
@@ -199,13 +199,15 @@
         </w:rPr>
         <w:t>- …</w:t>
       </w:r>
-      <w:r>
-        <w:rPr>
-          <w:sz w:val="32"/>
-          <w:szCs w:val="32"/>
-          <w:lang w:val="en-US"/>
-        </w:rPr>
-        <w:t>stranded</w:t>
+      <w:bookmarkStart w:id="0" w:name="_GoBack"/>
+      <w:bookmarkEnd w:id="0"/>
+      <w:r>
+        <w:rPr>
+          <w:sz w:val="32"/>
+          <w:szCs w:val="32"/>
+          <w:lang w:val="en-US"/>
+        </w:rPr>
+        <w:t>excessive</w:t>
       </w:r>
       <w:r>
         <w:rPr>
@@ -758,7 +760,25 @@
           <w:szCs w:val="32"/>
           <w:lang w:val="en-US"/>
         </w:rPr>
-        <w:t xml:space="preserve">3 rd phase is </w:t>
+        <w:t xml:space="preserve">3 </w:t>
+      </w:r>
+      <w:proofErr w:type="spellStart"/>
+      <w:r>
+        <w:rPr>
+          <w:sz w:val="32"/>
+          <w:szCs w:val="32"/>
+          <w:lang w:val="en-US"/>
+        </w:rPr>
+        <w:t>rd</w:t>
+      </w:r>
+      <w:proofErr w:type="spellEnd"/>
+      <w:r>
+        <w:rPr>
+          <w:sz w:val="32"/>
+          <w:szCs w:val="32"/>
+          <w:lang w:val="en-US"/>
+        </w:rPr>
+        <w:t xml:space="preserve"> phase is </w:t>
       </w:r>
       <w:r>
         <w:rPr>
@@ -908,8 +928,6 @@
         </w:rPr>
         <w:t>underpin</w:t>
       </w:r>
-      <w:bookmarkStart w:id="0" w:name="_GoBack"/>
-      <w:bookmarkEnd w:id="0"/>
       <w:r>
         <w:rPr>
           <w:sz w:val="32"/>

--- a/english_via_skype/solutions/doc/lesson_289_Problems in projects_edit.docx
+++ b/english_via_skype/solutions/doc/lesson_289_Problems in projects_edit.docx
@@ -199,6 +199,591 @@
         </w:rPr>
         <w:t>- …</w:t>
       </w:r>
+      <w:r>
+        <w:rPr>
+          <w:sz w:val="32"/>
+          <w:szCs w:val="32"/>
+          <w:lang w:val="en-US"/>
+        </w:rPr>
+        <w:t>excessive</w:t>
+      </w:r>
+      <w:r>
+        <w:rPr>
+          <w:sz w:val="32"/>
+          <w:szCs w:val="32"/>
+          <w:lang w:val="en-US"/>
+        </w:rPr>
+        <w:t>……………………….tasks</w:t>
+      </w:r>
+    </w:p>
+    <w:p>
+      <w:pPr>
+        <w:rPr>
+          <w:sz w:val="32"/>
+          <w:szCs w:val="32"/>
+          <w:lang w:val="en-US"/>
+        </w:rPr>
+      </w:pPr>
+      <w:r>
+        <w:rPr>
+          <w:sz w:val="32"/>
+          <w:szCs w:val="32"/>
+          <w:lang w:val="en-US"/>
+        </w:rPr>
+        <w:t>- …</w:t>
+      </w:r>
+      <w:r>
+        <w:rPr>
+          <w:sz w:val="32"/>
+          <w:szCs w:val="32"/>
+          <w:lang w:val="en-US"/>
+        </w:rPr>
+        <w:t>immense</w:t>
+      </w:r>
+      <w:r>
+        <w:rPr>
+          <w:sz w:val="32"/>
+          <w:szCs w:val="32"/>
+          <w:lang w:val="en-US"/>
+        </w:rPr>
+        <w:t>……………………….amount of tasks</w:t>
+      </w:r>
+    </w:p>
+    <w:p>
+      <w:pPr>
+        <w:rPr>
+          <w:sz w:val="32"/>
+          <w:szCs w:val="32"/>
+          <w:lang w:val="en-US"/>
+        </w:rPr>
+      </w:pPr>
+      <w:r>
+        <w:rPr>
+          <w:sz w:val="32"/>
+          <w:szCs w:val="32"/>
+          <w:lang w:val="en-US"/>
+        </w:rPr>
+        <w:t>- …</w:t>
+      </w:r>
+      <w:r>
+        <w:rPr>
+          <w:sz w:val="32"/>
+          <w:szCs w:val="32"/>
+          <w:lang w:val="en-US"/>
+        </w:rPr>
+        <w:t>upsetting</w:t>
+      </w:r>
+      <w:r>
+        <w:rPr>
+          <w:sz w:val="32"/>
+          <w:szCs w:val="32"/>
+          <w:lang w:val="en-US"/>
+        </w:rPr>
+        <w:t>…………………………events</w:t>
+      </w:r>
+    </w:p>
+    <w:p>
+      <w:pPr>
+        <w:rPr>
+          <w:sz w:val="32"/>
+          <w:szCs w:val="32"/>
+          <w:lang w:val="en-US"/>
+        </w:rPr>
+      </w:pPr>
+      <w:r>
+        <w:rPr>
+          <w:sz w:val="32"/>
+          <w:szCs w:val="32"/>
+          <w:lang w:val="en-US"/>
+        </w:rPr>
+        <w:t>- …</w:t>
+      </w:r>
+      <w:r>
+        <w:rPr>
+          <w:sz w:val="32"/>
+          <w:szCs w:val="32"/>
+          <w:lang w:val="en-US"/>
+        </w:rPr>
+        <w:t>murky</w:t>
+      </w:r>
+      <w:r>
+        <w:rPr>
+          <w:sz w:val="32"/>
+          <w:szCs w:val="32"/>
+          <w:lang w:val="en-US"/>
+        </w:rPr>
+        <w:t>……………………………..interest</w:t>
+      </w:r>
+    </w:p>
+    <w:p>
+      <w:pPr>
+        <w:rPr>
+          <w:sz w:val="32"/>
+          <w:szCs w:val="32"/>
+          <w:lang w:val="en-US"/>
+        </w:rPr>
+      </w:pPr>
+      <w:r>
+        <w:rPr>
+          <w:sz w:val="32"/>
+          <w:szCs w:val="32"/>
+          <w:lang w:val="en-US"/>
+        </w:rPr>
+        <w:t>- …</w:t>
+      </w:r>
+      <w:r>
+        <w:rPr>
+          <w:sz w:val="32"/>
+          <w:szCs w:val="32"/>
+          <w:lang w:val="en-US"/>
+        </w:rPr>
+        <w:t>excessive</w:t>
+      </w:r>
+      <w:r>
+        <w:rPr>
+          <w:sz w:val="32"/>
+          <w:szCs w:val="32"/>
+          <w:lang w:val="en-US"/>
+        </w:rPr>
+        <w:t>…………………………….amount of emails</w:t>
+      </w:r>
+    </w:p>
+    <w:p>
+      <w:pPr>
+        <w:rPr>
+          <w:sz w:val="32"/>
+          <w:szCs w:val="32"/>
+          <w:lang w:val="en-US"/>
+        </w:rPr>
+      </w:pPr>
+      <w:r>
+        <w:rPr>
+          <w:sz w:val="32"/>
+          <w:szCs w:val="32"/>
+          <w:lang w:val="en-US"/>
+        </w:rPr>
+        <w:t>- …</w:t>
+      </w:r>
+      <w:r>
+        <w:rPr>
+          <w:sz w:val="32"/>
+          <w:szCs w:val="32"/>
+          <w:lang w:val="en-US"/>
+        </w:rPr>
+        <w:t>incessant</w:t>
+      </w:r>
+      <w:r>
+        <w:rPr>
+          <w:sz w:val="32"/>
+          <w:szCs w:val="32"/>
+          <w:lang w:val="en-US"/>
+        </w:rPr>
+        <w:t>……………………………..obstacles</w:t>
+      </w:r>
+    </w:p>
+    <w:p>
+      <w:pPr>
+        <w:rPr>
+          <w:sz w:val="32"/>
+          <w:szCs w:val="32"/>
+          <w:lang w:val="en-US"/>
+        </w:rPr>
+      </w:pPr>
+      <w:r>
+        <w:rPr>
+          <w:sz w:val="32"/>
+          <w:szCs w:val="32"/>
+          <w:lang w:val="en-US"/>
+        </w:rPr>
+        <w:t>- …</w:t>
+      </w:r>
+      <w:r>
+        <w:rPr>
+          <w:sz w:val="32"/>
+          <w:szCs w:val="32"/>
+          <w:lang w:val="en-US"/>
+        </w:rPr>
+        <w:t>game-changing</w:t>
+      </w:r>
+      <w:r>
+        <w:rPr>
+          <w:sz w:val="32"/>
+          <w:szCs w:val="32"/>
+          <w:lang w:val="en-US"/>
+        </w:rPr>
+        <w:t>……………………………..data</w:t>
+      </w:r>
+    </w:p>
+    <w:p>
+      <w:pPr>
+        <w:rPr>
+          <w:sz w:val="32"/>
+          <w:szCs w:val="32"/>
+          <w:lang w:val="en-US"/>
+        </w:rPr>
+      </w:pPr>
+      <w:r>
+        <w:rPr>
+          <w:sz w:val="32"/>
+          <w:szCs w:val="32"/>
+          <w:lang w:val="en-US"/>
+        </w:rPr>
+        <w:t>- …</w:t>
+      </w:r>
+      <w:r>
+        <w:rPr>
+          <w:sz w:val="32"/>
+          <w:szCs w:val="32"/>
+          <w:lang w:val="en-US"/>
+        </w:rPr>
+        <w:t>ailing</w:t>
+      </w:r>
+      <w:r>
+        <w:rPr>
+          <w:sz w:val="32"/>
+          <w:szCs w:val="32"/>
+          <w:lang w:val="en-US"/>
+        </w:rPr>
+        <w:t>………………………………….financial situation</w:t>
+      </w:r>
+    </w:p>
+    <w:p>
+      <w:pPr>
+        <w:rPr>
+          <w:sz w:val="32"/>
+          <w:szCs w:val="32"/>
+          <w:lang w:val="en-US"/>
+        </w:rPr>
+      </w:pPr>
+    </w:p>
+    <w:p>
+      <w:pPr>
+        <w:rPr>
+          <w:b/>
+          <w:sz w:val="32"/>
+          <w:szCs w:val="32"/>
+          <w:lang w:val="en-US"/>
+        </w:rPr>
+      </w:pPr>
+      <w:r>
+        <w:rPr>
+          <w:b/>
+          <w:sz w:val="32"/>
+          <w:szCs w:val="32"/>
+          <w:lang w:val="en-US"/>
+        </w:rPr>
+        <w:t>Phrases</w:t>
+      </w:r>
+    </w:p>
+    <w:p>
+      <w:pPr>
+        <w:rPr>
+          <w:sz w:val="32"/>
+          <w:szCs w:val="32"/>
+          <w:lang w:val="en-US"/>
+        </w:rPr>
+      </w:pPr>
+    </w:p>
+    <w:p>
+      <w:pPr>
+        <w:rPr>
+          <w:b/>
+          <w:sz w:val="32"/>
+          <w:szCs w:val="32"/>
+          <w:lang w:val="en-US"/>
+        </w:rPr>
+      </w:pPr>
+      <w:r>
+        <w:rPr>
+          <w:b/>
+          <w:sz w:val="32"/>
+          <w:szCs w:val="32"/>
+          <w:lang w:val="en-US"/>
+        </w:rPr>
+        <w:t>disarray, quand</w:t>
+      </w:r>
+      <w:r>
+        <w:rPr>
+          <w:b/>
+          <w:sz w:val="32"/>
+          <w:szCs w:val="32"/>
+          <w:lang w:val="en-US"/>
+        </w:rPr>
+        <w:t>a</w:t>
+      </w:r>
+      <w:r>
+        <w:rPr>
+          <w:b/>
+          <w:sz w:val="32"/>
+          <w:szCs w:val="32"/>
+          <w:lang w:val="en-US"/>
+        </w:rPr>
+        <w:t>ry, unstuck, brink, corner</w:t>
+      </w:r>
+    </w:p>
+    <w:p>
+      <w:pPr>
+        <w:rPr>
+          <w:sz w:val="32"/>
+          <w:szCs w:val="32"/>
+          <w:lang w:val="en-US"/>
+        </w:rPr>
+      </w:pPr>
+    </w:p>
+    <w:p>
+      <w:pPr>
+        <w:rPr>
+          <w:sz w:val="32"/>
+          <w:szCs w:val="32"/>
+          <w:lang w:val="en-US"/>
+        </w:rPr>
+      </w:pPr>
+      <w:r>
+        <w:rPr>
+          <w:sz w:val="32"/>
+          <w:szCs w:val="32"/>
+          <w:lang w:val="en-US"/>
+        </w:rPr>
+        <w:t xml:space="preserve">Blueprint is </w:t>
+      </w:r>
+      <w:r>
+        <w:rPr>
+          <w:sz w:val="32"/>
+          <w:szCs w:val="32"/>
+          <w:lang w:val="en-US"/>
+        </w:rPr>
+        <w:t>in</w:t>
+      </w:r>
+      <w:r>
+        <w:rPr>
+          <w:sz w:val="32"/>
+          <w:szCs w:val="32"/>
+          <w:lang w:val="en-US"/>
+        </w:rPr>
+        <w:t xml:space="preserve"> total …</w:t>
+      </w:r>
+      <w:r>
+        <w:rPr>
+          <w:sz w:val="32"/>
+          <w:szCs w:val="32"/>
+          <w:lang w:val="en-US"/>
+        </w:rPr>
+        <w:t>disarray</w:t>
+      </w:r>
+      <w:r>
+        <w:rPr>
+          <w:sz w:val="32"/>
+          <w:szCs w:val="32"/>
+          <w:lang w:val="en-US"/>
+        </w:rPr>
+        <w:t>………………………….following insufficient number of meetings</w:t>
+      </w:r>
+    </w:p>
+    <w:p>
+      <w:pPr>
+        <w:rPr>
+          <w:sz w:val="32"/>
+          <w:szCs w:val="32"/>
+          <w:lang w:val="en-US"/>
+        </w:rPr>
+      </w:pPr>
+      <w:r>
+        <w:rPr>
+          <w:sz w:val="32"/>
+          <w:szCs w:val="32"/>
+          <w:lang w:val="en-US"/>
+        </w:rPr>
+        <w:lastRenderedPageBreak/>
+        <w:t>We found ourselves in a tight …</w:t>
+      </w:r>
+      <w:r>
+        <w:rPr>
+          <w:sz w:val="32"/>
+          <w:szCs w:val="32"/>
+          <w:lang w:val="en-US"/>
+        </w:rPr>
+        <w:t>corner</w:t>
+      </w:r>
+      <w:r>
+        <w:rPr>
+          <w:sz w:val="32"/>
+          <w:szCs w:val="32"/>
+          <w:lang w:val="en-US"/>
+        </w:rPr>
+        <w:t>……………………..without a way out</w:t>
+      </w:r>
+    </w:p>
+    <w:p>
+      <w:pPr>
+        <w:rPr>
+          <w:sz w:val="32"/>
+          <w:szCs w:val="32"/>
+          <w:lang w:val="en-US"/>
+        </w:rPr>
+      </w:pPr>
+      <w:r>
+        <w:rPr>
+          <w:sz w:val="32"/>
+          <w:szCs w:val="32"/>
+          <w:lang w:val="en-US"/>
+        </w:rPr>
+        <w:t>We are in a …</w:t>
+      </w:r>
+      <w:r>
+        <w:rPr>
+          <w:sz w:val="32"/>
+          <w:szCs w:val="32"/>
+          <w:lang w:val="en-US"/>
+        </w:rPr>
+        <w:t>quandary</w:t>
+      </w:r>
+      <w:r>
+        <w:rPr>
+          <w:sz w:val="32"/>
+          <w:szCs w:val="32"/>
+          <w:lang w:val="en-US"/>
+        </w:rPr>
+        <w:t>………………………torn between two options</w:t>
+      </w:r>
+    </w:p>
+    <w:p>
+      <w:pPr>
+        <w:rPr>
+          <w:sz w:val="32"/>
+          <w:szCs w:val="32"/>
+          <w:lang w:val="en-US"/>
+        </w:rPr>
+      </w:pPr>
+      <w:r>
+        <w:rPr>
+          <w:sz w:val="32"/>
+          <w:szCs w:val="32"/>
+          <w:lang w:val="en-US"/>
+        </w:rPr>
+        <w:t>Our team ca</w:t>
+      </w:r>
+      <w:r>
+        <w:rPr>
+          <w:sz w:val="32"/>
+          <w:szCs w:val="32"/>
+          <w:lang w:val="en-US"/>
+        </w:rPr>
+        <w:t xml:space="preserve">me </w:t>
+      </w:r>
+      <w:r>
+        <w:rPr>
+          <w:sz w:val="32"/>
+          <w:szCs w:val="32"/>
+          <w:lang w:val="en-US"/>
+        </w:rPr>
+        <w:t>…</w:t>
+      </w:r>
+      <w:r>
+        <w:rPr>
+          <w:sz w:val="32"/>
+          <w:szCs w:val="32"/>
+          <w:lang w:val="en-US"/>
+        </w:rPr>
+        <w:t>unstuck</w:t>
+      </w:r>
+      <w:r>
+        <w:rPr>
+          <w:sz w:val="32"/>
+          <w:szCs w:val="32"/>
+          <w:lang w:val="en-US"/>
+        </w:rPr>
+        <w:t>……………………as a result of unpreparedness</w:t>
+      </w:r>
+    </w:p>
+    <w:p>
+      <w:pPr>
+        <w:rPr>
+          <w:sz w:val="32"/>
+          <w:szCs w:val="32"/>
+          <w:lang w:val="en-US"/>
+        </w:rPr>
+      </w:pPr>
+      <w:r>
+        <w:rPr>
+          <w:sz w:val="32"/>
+          <w:szCs w:val="32"/>
+          <w:lang w:val="en-US"/>
+        </w:rPr>
+        <w:t>Project is on the …</w:t>
+      </w:r>
+      <w:r>
+        <w:rPr>
+          <w:sz w:val="32"/>
+          <w:szCs w:val="32"/>
+          <w:lang w:val="en-US"/>
+        </w:rPr>
+        <w:t>brink</w:t>
+      </w:r>
+      <w:r>
+        <w:rPr>
+          <w:sz w:val="32"/>
+          <w:szCs w:val="32"/>
+          <w:lang w:val="en-US"/>
+        </w:rPr>
+        <w:t>………………</w:t>
+      </w:r>
+      <w:r>
+        <w:rPr>
+          <w:sz w:val="32"/>
+          <w:szCs w:val="32"/>
+          <w:lang w:val="en-US"/>
+        </w:rPr>
+        <w:t xml:space="preserve"> of</w:t>
+      </w:r>
+      <w:r>
+        <w:rPr>
+          <w:sz w:val="32"/>
+          <w:szCs w:val="32"/>
+          <w:lang w:val="en-US"/>
+        </w:rPr>
+        <w:t xml:space="preserve"> collapse as a consequence of one of the sponsor’s withdrawal</w:t>
+      </w:r>
+    </w:p>
+    <w:p>
+      <w:pPr>
+        <w:rPr>
+          <w:sz w:val="32"/>
+          <w:szCs w:val="32"/>
+          <w:lang w:val="en-US"/>
+        </w:rPr>
+      </w:pPr>
+      <w:r>
+        <w:rPr>
+          <w:sz w:val="32"/>
+          <w:szCs w:val="32"/>
+          <w:lang w:val="en-US"/>
+        </w:rPr>
+        <w:t xml:space="preserve">3 rd phase is </w:t>
+      </w:r>
+      <w:r>
+        <w:rPr>
+          <w:sz w:val="32"/>
+          <w:szCs w:val="32"/>
+          <w:lang w:val="en-US"/>
+        </w:rPr>
+        <w:t xml:space="preserve">in </w:t>
+      </w:r>
+      <w:r>
+        <w:rPr>
+          <w:sz w:val="32"/>
+          <w:szCs w:val="32"/>
+          <w:lang w:val="en-US"/>
+        </w:rPr>
+        <w:t>…</w:t>
+      </w:r>
+      <w:r>
+        <w:rPr>
+          <w:sz w:val="32"/>
+          <w:szCs w:val="32"/>
+          <w:lang w:val="en-US"/>
+        </w:rPr>
+        <w:t>dire</w:t>
+      </w:r>
       <w:bookmarkStart w:id="0" w:name="_GoBack"/>
       <w:bookmarkEnd w:id="0"/>
       <w:r>
@@ -207,16 +792,115 @@
           <w:szCs w:val="32"/>
           <w:lang w:val="en-US"/>
         </w:rPr>
-        <w:t>excessive</w:t>
-      </w:r>
-      <w:r>
-        <w:rPr>
-          <w:sz w:val="32"/>
-          <w:szCs w:val="32"/>
-          <w:lang w:val="en-US"/>
-        </w:rPr>
-        <w:t>……………………….tasks</w:t>
-      </w:r>
+        <w:t>….</w:t>
+      </w:r>
+      <w:r>
+        <w:rPr>
+          <w:sz w:val="32"/>
+          <w:szCs w:val="32"/>
+          <w:lang w:val="en-US"/>
+        </w:rPr>
+        <w:t>straits</w:t>
+      </w:r>
+      <w:r>
+        <w:rPr>
+          <w:sz w:val="32"/>
+          <w:szCs w:val="32"/>
+          <w:lang w:val="en-US"/>
+        </w:rPr>
+        <w:t xml:space="preserve"> as resources have been a tan end</w:t>
+      </w:r>
+    </w:p>
+    <w:p>
+      <w:pPr>
+        <w:rPr>
+          <w:sz w:val="32"/>
+          <w:szCs w:val="32"/>
+          <w:lang w:val="en-US"/>
+        </w:rPr>
+      </w:pPr>
+      <w:r>
+        <w:rPr>
+          <w:sz w:val="32"/>
+          <w:szCs w:val="32"/>
+          <w:lang w:val="en-US"/>
+        </w:rPr>
+        <w:t>splash out on</w:t>
+      </w:r>
+    </w:p>
+    <w:p>
+      <w:pPr>
+        <w:rPr>
+          <w:sz w:val="32"/>
+          <w:szCs w:val="32"/>
+          <w:lang w:val="en-US"/>
+        </w:rPr>
+      </w:pPr>
+    </w:p>
+    <w:p>
+      <w:pPr>
+        <w:rPr>
+          <w:b/>
+          <w:sz w:val="32"/>
+          <w:szCs w:val="32"/>
+          <w:lang w:val="en-US"/>
+        </w:rPr>
+      </w:pPr>
+      <w:r>
+        <w:rPr>
+          <w:b/>
+          <w:sz w:val="32"/>
+          <w:szCs w:val="32"/>
+          <w:lang w:val="en-US"/>
+        </w:rPr>
+        <w:t>Verbs:</w:t>
+      </w:r>
+    </w:p>
+    <w:p>
+      <w:pPr>
+        <w:rPr>
+          <w:sz w:val="32"/>
+          <w:szCs w:val="32"/>
+          <w:lang w:val="en-US"/>
+        </w:rPr>
+      </w:pPr>
+    </w:p>
+    <w:p>
+      <w:pPr>
+        <w:rPr>
+          <w:b/>
+          <w:sz w:val="32"/>
+          <w:szCs w:val="32"/>
+          <w:lang w:val="en-US"/>
+        </w:rPr>
+      </w:pPr>
+      <w:r>
+        <w:rPr>
+          <w:b/>
+          <w:sz w:val="32"/>
+          <w:szCs w:val="32"/>
+          <w:lang w:val="en-US"/>
+        </w:rPr>
+        <w:t xml:space="preserve">bolster, overhaul, </w:t>
+      </w:r>
+      <w:r>
+        <w:rPr>
+          <w:b/>
+          <w:sz w:val="32"/>
+          <w:szCs w:val="32"/>
+          <w:lang w:val="en-US"/>
+        </w:rPr>
+        <w:t xml:space="preserve">underpin, step up, eradicate, </w:t>
+      </w:r>
+    </w:p>
+    <w:p>
+      <w:pPr>
+        <w:rPr>
+          <w:sz w:val="32"/>
+          <w:szCs w:val="32"/>
+          <w:lang w:val="en-US"/>
+        </w:rPr>
+      </w:pPr>
     </w:p>
     <w:p>
       <w:pPr>
@@ -240,15 +924,15 @@
           <w:szCs w:val="32"/>
           <w:lang w:val="en-US"/>
         </w:rPr>
-        <w:t>immense</w:t>
-      </w:r>
-      <w:r>
-        <w:rPr>
-          <w:sz w:val="32"/>
-          <w:szCs w:val="32"/>
-          <w:lang w:val="en-US"/>
-        </w:rPr>
-        <w:t>……………………….amount of tasks</w:t>
+        <w:t>underpin</w:t>
+      </w:r>
+      <w:r>
+        <w:rPr>
+          <w:sz w:val="32"/>
+          <w:szCs w:val="32"/>
+          <w:lang w:val="en-US"/>
+        </w:rPr>
+        <w:t>………………………..strategy</w:t>
       </w:r>
     </w:p>
     <w:p>
@@ -273,15 +957,15 @@
           <w:szCs w:val="32"/>
           <w:lang w:val="en-US"/>
         </w:rPr>
-        <w:t>upsetting</w:t>
-      </w:r>
-      <w:r>
-        <w:rPr>
-          <w:sz w:val="32"/>
-          <w:szCs w:val="32"/>
-          <w:lang w:val="en-US"/>
-        </w:rPr>
-        <w:t>…………………………events</w:t>
+        <w:t>bolster</w:t>
+      </w:r>
+      <w:r>
+        <w:rPr>
+          <w:sz w:val="32"/>
+          <w:szCs w:val="32"/>
+          <w:lang w:val="en-US"/>
+        </w:rPr>
+        <w:t>…………………………relations</w:t>
       </w:r>
     </w:p>
     <w:p>
@@ -306,15 +990,15 @@
           <w:szCs w:val="32"/>
           <w:lang w:val="en-US"/>
         </w:rPr>
-        <w:t>murky</w:t>
-      </w:r>
-      <w:r>
-        <w:rPr>
-          <w:sz w:val="32"/>
-          <w:szCs w:val="32"/>
-          <w:lang w:val="en-US"/>
-        </w:rPr>
-        <w:t>……………………………..interest</w:t>
+        <w:t>step up</w:t>
+      </w:r>
+      <w:r>
+        <w:rPr>
+          <w:sz w:val="32"/>
+          <w:szCs w:val="32"/>
+          <w:lang w:val="en-US"/>
+        </w:rPr>
+        <w:t>………………………..your game</w:t>
       </w:r>
     </w:p>
     <w:p>
@@ -339,15 +1023,15 @@
           <w:szCs w:val="32"/>
           <w:lang w:val="en-US"/>
         </w:rPr>
-        <w:t>excessive</w:t>
-      </w:r>
-      <w:r>
-        <w:rPr>
-          <w:sz w:val="32"/>
-          <w:szCs w:val="32"/>
-          <w:lang w:val="en-US"/>
-        </w:rPr>
-        <w:t>…………………………….amount of emails</w:t>
+        <w:t>eradicate</w:t>
+      </w:r>
+      <w:r>
+        <w:rPr>
+          <w:sz w:val="32"/>
+          <w:szCs w:val="32"/>
+          <w:lang w:val="en-US"/>
+        </w:rPr>
+        <w:t>………………………..hurdles</w:t>
       </w:r>
     </w:p>
     <w:p>
@@ -372,15 +1056,15 @@
           <w:szCs w:val="32"/>
           <w:lang w:val="en-US"/>
         </w:rPr>
-        <w:t>incessant</w:t>
-      </w:r>
-      <w:r>
-        <w:rPr>
-          <w:sz w:val="32"/>
-          <w:szCs w:val="32"/>
-          <w:lang w:val="en-US"/>
-        </w:rPr>
-        <w:t>……………………………..obstacles</w:t>
+        <w:t>bolster</w:t>
+      </w:r>
+      <w:r>
+        <w:rPr>
+          <w:sz w:val="32"/>
+          <w:szCs w:val="32"/>
+          <w:lang w:val="en-US"/>
+        </w:rPr>
+        <w:t>………………………..morale</w:t>
       </w:r>
     </w:p>
     <w:p>
@@ -405,695 +1089,13 @@
           <w:szCs w:val="32"/>
           <w:lang w:val="en-US"/>
         </w:rPr>
-        <w:t>game-changing</w:t>
-      </w:r>
-      <w:r>
-        <w:rPr>
-          <w:sz w:val="32"/>
-          <w:szCs w:val="32"/>
-          <w:lang w:val="en-US"/>
-        </w:rPr>
-        <w:t>……………………………..data</w:t>
-      </w:r>
-    </w:p>
-    <w:p>
-      <w:pPr>
-        <w:rPr>
-          <w:sz w:val="32"/>
-          <w:szCs w:val="32"/>
-          <w:lang w:val="en-US"/>
-        </w:rPr>
-      </w:pPr>
-      <w:r>
-        <w:rPr>
-          <w:sz w:val="32"/>
-          <w:szCs w:val="32"/>
-          <w:lang w:val="en-US"/>
-        </w:rPr>
-        <w:t>- …</w:t>
-      </w:r>
-      <w:r>
-        <w:rPr>
-          <w:sz w:val="32"/>
-          <w:szCs w:val="32"/>
-          <w:lang w:val="en-US"/>
-        </w:rPr>
-        <w:t>ailing</w:t>
-      </w:r>
-      <w:r>
-        <w:rPr>
-          <w:sz w:val="32"/>
-          <w:szCs w:val="32"/>
-          <w:lang w:val="en-US"/>
-        </w:rPr>
-        <w:t>………………………………….financial situation</w:t>
-      </w:r>
-    </w:p>
-    <w:p>
-      <w:pPr>
-        <w:rPr>
-          <w:sz w:val="32"/>
-          <w:szCs w:val="32"/>
-          <w:lang w:val="en-US"/>
-        </w:rPr>
-      </w:pPr>
-    </w:p>
-    <w:p>
-      <w:pPr>
-        <w:rPr>
-          <w:b/>
-          <w:sz w:val="32"/>
-          <w:szCs w:val="32"/>
-          <w:lang w:val="en-US"/>
-        </w:rPr>
-      </w:pPr>
-      <w:r>
-        <w:rPr>
-          <w:b/>
-          <w:sz w:val="32"/>
-          <w:szCs w:val="32"/>
-          <w:lang w:val="en-US"/>
-        </w:rPr>
-        <w:t>Phrases</w:t>
-      </w:r>
-    </w:p>
-    <w:p>
-      <w:pPr>
-        <w:rPr>
-          <w:sz w:val="32"/>
-          <w:szCs w:val="32"/>
-          <w:lang w:val="en-US"/>
-        </w:rPr>
-      </w:pPr>
-    </w:p>
-    <w:p>
-      <w:pPr>
-        <w:rPr>
-          <w:b/>
-          <w:sz w:val="32"/>
-          <w:szCs w:val="32"/>
-          <w:lang w:val="en-US"/>
-        </w:rPr>
-      </w:pPr>
-      <w:r>
-        <w:rPr>
-          <w:b/>
-          <w:sz w:val="32"/>
-          <w:szCs w:val="32"/>
-          <w:lang w:val="en-US"/>
-        </w:rPr>
-        <w:t>disarray, quand</w:t>
-      </w:r>
-      <w:r>
-        <w:rPr>
-          <w:b/>
-          <w:sz w:val="32"/>
-          <w:szCs w:val="32"/>
-          <w:lang w:val="en-US"/>
-        </w:rPr>
-        <w:t>a</w:t>
-      </w:r>
-      <w:r>
-        <w:rPr>
-          <w:b/>
-          <w:sz w:val="32"/>
-          <w:szCs w:val="32"/>
-          <w:lang w:val="en-US"/>
-        </w:rPr>
-        <w:t>ry, unstuck, brink, corner</w:t>
-      </w:r>
-    </w:p>
-    <w:p>
-      <w:pPr>
-        <w:rPr>
-          <w:sz w:val="32"/>
-          <w:szCs w:val="32"/>
-          <w:lang w:val="en-US"/>
-        </w:rPr>
-      </w:pPr>
-    </w:p>
-    <w:p>
-      <w:pPr>
-        <w:rPr>
-          <w:sz w:val="32"/>
-          <w:szCs w:val="32"/>
-          <w:lang w:val="en-US"/>
-        </w:rPr>
-      </w:pPr>
-      <w:r>
-        <w:rPr>
-          <w:sz w:val="32"/>
-          <w:szCs w:val="32"/>
-          <w:lang w:val="en-US"/>
-        </w:rPr>
-        <w:t xml:space="preserve">Blueprint is </w:t>
-      </w:r>
-      <w:r>
-        <w:rPr>
-          <w:sz w:val="32"/>
-          <w:szCs w:val="32"/>
-          <w:lang w:val="en-US"/>
-        </w:rPr>
-        <w:t>in</w:t>
-      </w:r>
-      <w:r>
-        <w:rPr>
-          <w:sz w:val="32"/>
-          <w:szCs w:val="32"/>
-          <w:lang w:val="en-US"/>
-        </w:rPr>
-        <w:t xml:space="preserve"> total …</w:t>
-      </w:r>
-      <w:r>
-        <w:rPr>
-          <w:sz w:val="32"/>
-          <w:szCs w:val="32"/>
-          <w:lang w:val="en-US"/>
-        </w:rPr>
-        <w:t>disarray</w:t>
-      </w:r>
-      <w:r>
-        <w:rPr>
-          <w:sz w:val="32"/>
-          <w:szCs w:val="32"/>
-          <w:lang w:val="en-US"/>
-        </w:rPr>
-        <w:t>………………………….following insufficient number of meetings</w:t>
-      </w:r>
-    </w:p>
-    <w:p>
-      <w:pPr>
-        <w:rPr>
-          <w:sz w:val="32"/>
-          <w:szCs w:val="32"/>
-          <w:lang w:val="en-US"/>
-        </w:rPr>
-      </w:pPr>
-      <w:r>
-        <w:rPr>
-          <w:sz w:val="32"/>
-          <w:szCs w:val="32"/>
-          <w:lang w:val="en-US"/>
-        </w:rPr>
-        <w:lastRenderedPageBreak/>
-        <w:t>We found ourselves in a tight …</w:t>
-      </w:r>
-      <w:r>
-        <w:rPr>
-          <w:sz w:val="32"/>
-          <w:szCs w:val="32"/>
-          <w:lang w:val="en-US"/>
-        </w:rPr>
-        <w:t>corner</w:t>
-      </w:r>
-      <w:r>
-        <w:rPr>
-          <w:sz w:val="32"/>
-          <w:szCs w:val="32"/>
-          <w:lang w:val="en-US"/>
-        </w:rPr>
-        <w:t>……………………..without a way out</w:t>
-      </w:r>
-    </w:p>
-    <w:p>
-      <w:pPr>
-        <w:rPr>
-          <w:sz w:val="32"/>
-          <w:szCs w:val="32"/>
-          <w:lang w:val="en-US"/>
-        </w:rPr>
-      </w:pPr>
-      <w:r>
-        <w:rPr>
-          <w:sz w:val="32"/>
-          <w:szCs w:val="32"/>
-          <w:lang w:val="en-US"/>
-        </w:rPr>
-        <w:t>We are in a …</w:t>
-      </w:r>
-      <w:r>
-        <w:rPr>
-          <w:sz w:val="32"/>
-          <w:szCs w:val="32"/>
-          <w:lang w:val="en-US"/>
-        </w:rPr>
-        <w:t>quandary</w:t>
-      </w:r>
-      <w:r>
-        <w:rPr>
-          <w:sz w:val="32"/>
-          <w:szCs w:val="32"/>
-          <w:lang w:val="en-US"/>
-        </w:rPr>
-        <w:t>………………………torn between two options</w:t>
-      </w:r>
-    </w:p>
-    <w:p>
-      <w:pPr>
-        <w:rPr>
-          <w:sz w:val="32"/>
-          <w:szCs w:val="32"/>
-          <w:lang w:val="en-US"/>
-        </w:rPr>
-      </w:pPr>
-      <w:r>
-        <w:rPr>
-          <w:sz w:val="32"/>
-          <w:szCs w:val="32"/>
-          <w:lang w:val="en-US"/>
-        </w:rPr>
-        <w:t>Our team ca</w:t>
-      </w:r>
-      <w:r>
-        <w:rPr>
-          <w:sz w:val="32"/>
-          <w:szCs w:val="32"/>
-          <w:lang w:val="en-US"/>
-        </w:rPr>
-        <w:t xml:space="preserve">me </w:t>
-      </w:r>
-      <w:r>
-        <w:rPr>
-          <w:sz w:val="32"/>
-          <w:szCs w:val="32"/>
-          <w:lang w:val="en-US"/>
-        </w:rPr>
-        <w:t>…</w:t>
-      </w:r>
-      <w:r>
-        <w:rPr>
-          <w:sz w:val="32"/>
-          <w:szCs w:val="32"/>
-          <w:lang w:val="en-US"/>
-        </w:rPr>
-        <w:t>unstuck</w:t>
-      </w:r>
-      <w:r>
-        <w:rPr>
-          <w:sz w:val="32"/>
-          <w:szCs w:val="32"/>
-          <w:lang w:val="en-US"/>
-        </w:rPr>
-        <w:t>……………………as a result of unpreparedness</w:t>
-      </w:r>
-    </w:p>
-    <w:p>
-      <w:pPr>
-        <w:rPr>
-          <w:sz w:val="32"/>
-          <w:szCs w:val="32"/>
-          <w:lang w:val="en-US"/>
-        </w:rPr>
-      </w:pPr>
-      <w:r>
-        <w:rPr>
-          <w:sz w:val="32"/>
-          <w:szCs w:val="32"/>
-          <w:lang w:val="en-US"/>
-        </w:rPr>
-        <w:t>Project is on the …</w:t>
-      </w:r>
-      <w:r>
-        <w:rPr>
-          <w:sz w:val="32"/>
-          <w:szCs w:val="32"/>
-          <w:lang w:val="en-US"/>
-        </w:rPr>
-        <w:t>brink</w:t>
-      </w:r>
-      <w:r>
-        <w:rPr>
-          <w:sz w:val="32"/>
-          <w:szCs w:val="32"/>
-          <w:lang w:val="en-US"/>
-        </w:rPr>
-        <w:t>………………</w:t>
-      </w:r>
-      <w:r>
-        <w:rPr>
-          <w:sz w:val="32"/>
-          <w:szCs w:val="32"/>
-          <w:lang w:val="en-US"/>
-        </w:rPr>
-        <w:t xml:space="preserve"> of</w:t>
-      </w:r>
-      <w:r>
-        <w:rPr>
-          <w:sz w:val="32"/>
-          <w:szCs w:val="32"/>
-          <w:lang w:val="en-US"/>
-        </w:rPr>
-        <w:t xml:space="preserve"> collapse as a consequence of one of the sponsor’s withdrawal</w:t>
-      </w:r>
-    </w:p>
-    <w:p>
-      <w:pPr>
-        <w:rPr>
-          <w:sz w:val="32"/>
-          <w:szCs w:val="32"/>
-          <w:lang w:val="en-US"/>
-        </w:rPr>
-      </w:pPr>
-      <w:r>
-        <w:rPr>
-          <w:sz w:val="32"/>
-          <w:szCs w:val="32"/>
-          <w:lang w:val="en-US"/>
-        </w:rPr>
-        <w:t xml:space="preserve">3 </w:t>
-      </w:r>
-      <w:proofErr w:type="spellStart"/>
-      <w:r>
-        <w:rPr>
-          <w:sz w:val="32"/>
-          <w:szCs w:val="32"/>
-          <w:lang w:val="en-US"/>
-        </w:rPr>
-        <w:t>rd</w:t>
-      </w:r>
-      <w:proofErr w:type="spellEnd"/>
-      <w:r>
-        <w:rPr>
-          <w:sz w:val="32"/>
-          <w:szCs w:val="32"/>
-          <w:lang w:val="en-US"/>
-        </w:rPr>
-        <w:t xml:space="preserve"> phase is </w:t>
-      </w:r>
-      <w:r>
-        <w:rPr>
-          <w:sz w:val="32"/>
-          <w:szCs w:val="32"/>
-          <w:lang w:val="en-US"/>
-        </w:rPr>
-        <w:t xml:space="preserve">in </w:t>
-      </w:r>
-      <w:r>
-        <w:rPr>
-          <w:sz w:val="32"/>
-          <w:szCs w:val="32"/>
-          <w:lang w:val="en-US"/>
-        </w:rPr>
-        <w:t>…….</w:t>
-      </w:r>
-      <w:r>
-        <w:rPr>
-          <w:sz w:val="32"/>
-          <w:szCs w:val="32"/>
-          <w:lang w:val="en-US"/>
-        </w:rPr>
-        <w:t>straits</w:t>
-      </w:r>
-      <w:r>
-        <w:rPr>
-          <w:sz w:val="32"/>
-          <w:szCs w:val="32"/>
-          <w:lang w:val="en-US"/>
-        </w:rPr>
-        <w:t xml:space="preserve"> as resources have been a tan end</w:t>
-      </w:r>
-    </w:p>
-    <w:p>
-      <w:pPr>
-        <w:rPr>
-          <w:sz w:val="32"/>
-          <w:szCs w:val="32"/>
-          <w:lang w:val="en-US"/>
-        </w:rPr>
-      </w:pPr>
-      <w:r>
-        <w:rPr>
-          <w:sz w:val="32"/>
-          <w:szCs w:val="32"/>
-          <w:lang w:val="en-US"/>
-        </w:rPr>
-        <w:t>splash out on</w:t>
-      </w:r>
-    </w:p>
-    <w:p>
-      <w:pPr>
-        <w:rPr>
-          <w:sz w:val="32"/>
-          <w:szCs w:val="32"/>
-          <w:lang w:val="en-US"/>
-        </w:rPr>
-      </w:pPr>
-    </w:p>
-    <w:p>
-      <w:pPr>
-        <w:rPr>
-          <w:b/>
-          <w:sz w:val="32"/>
-          <w:szCs w:val="32"/>
-          <w:lang w:val="en-US"/>
-        </w:rPr>
-      </w:pPr>
-      <w:r>
-        <w:rPr>
-          <w:b/>
-          <w:sz w:val="32"/>
-          <w:szCs w:val="32"/>
-          <w:lang w:val="en-US"/>
-        </w:rPr>
-        <w:t>Verbs:</w:t>
-      </w:r>
-    </w:p>
-    <w:p>
-      <w:pPr>
-        <w:rPr>
-          <w:sz w:val="32"/>
-          <w:szCs w:val="32"/>
-          <w:lang w:val="en-US"/>
-        </w:rPr>
-      </w:pPr>
-    </w:p>
-    <w:p>
-      <w:pPr>
-        <w:rPr>
-          <w:b/>
-          <w:sz w:val="32"/>
-          <w:szCs w:val="32"/>
-          <w:lang w:val="en-US"/>
-        </w:rPr>
-      </w:pPr>
-      <w:r>
-        <w:rPr>
-          <w:b/>
-          <w:sz w:val="32"/>
-          <w:szCs w:val="32"/>
-          <w:lang w:val="en-US"/>
-        </w:rPr>
-        <w:t xml:space="preserve">bolster, overhaul, </w:t>
-      </w:r>
-      <w:r>
-        <w:rPr>
-          <w:b/>
-          <w:sz w:val="32"/>
-          <w:szCs w:val="32"/>
-          <w:lang w:val="en-US"/>
-        </w:rPr>
-        <w:t xml:space="preserve">underpin, step up, eradicate, </w:t>
-      </w:r>
-    </w:p>
-    <w:p>
-      <w:pPr>
-        <w:rPr>
-          <w:sz w:val="32"/>
-          <w:szCs w:val="32"/>
-          <w:lang w:val="en-US"/>
-        </w:rPr>
-      </w:pPr>
-    </w:p>
-    <w:p>
-      <w:pPr>
-        <w:rPr>
-          <w:sz w:val="32"/>
-          <w:szCs w:val="32"/>
-          <w:lang w:val="en-US"/>
-        </w:rPr>
-      </w:pPr>
-      <w:r>
-        <w:rPr>
-          <w:sz w:val="32"/>
-          <w:szCs w:val="32"/>
-          <w:lang w:val="en-US"/>
-        </w:rPr>
-        <w:t>- …</w:t>
-      </w:r>
-      <w:r>
-        <w:rPr>
-          <w:sz w:val="32"/>
-          <w:szCs w:val="32"/>
-          <w:lang w:val="en-US"/>
-        </w:rPr>
-        <w:t>underpin</w:t>
-      </w:r>
-      <w:r>
-        <w:rPr>
-          <w:sz w:val="32"/>
-          <w:szCs w:val="32"/>
-          <w:lang w:val="en-US"/>
-        </w:rPr>
-        <w:t>………………………..strategy</w:t>
-      </w:r>
-    </w:p>
-    <w:p>
-      <w:pPr>
-        <w:rPr>
-          <w:sz w:val="32"/>
-          <w:szCs w:val="32"/>
-          <w:lang w:val="en-US"/>
-        </w:rPr>
-      </w:pPr>
-      <w:r>
-        <w:rPr>
-          <w:sz w:val="32"/>
-          <w:szCs w:val="32"/>
-          <w:lang w:val="en-US"/>
-        </w:rPr>
-        <w:t>- …</w:t>
-      </w:r>
-      <w:r>
-        <w:rPr>
-          <w:sz w:val="32"/>
-          <w:szCs w:val="32"/>
-          <w:lang w:val="en-US"/>
-        </w:rPr>
-        <w:t>bolster</w:t>
-      </w:r>
-      <w:r>
-        <w:rPr>
-          <w:sz w:val="32"/>
-          <w:szCs w:val="32"/>
-          <w:lang w:val="en-US"/>
-        </w:rPr>
-        <w:t>…………………………relations</w:t>
-      </w:r>
-    </w:p>
-    <w:p>
-      <w:pPr>
-        <w:rPr>
-          <w:sz w:val="32"/>
-          <w:szCs w:val="32"/>
-          <w:lang w:val="en-US"/>
-        </w:rPr>
-      </w:pPr>
-      <w:r>
-        <w:rPr>
-          <w:sz w:val="32"/>
-          <w:szCs w:val="32"/>
-          <w:lang w:val="en-US"/>
-        </w:rPr>
-        <w:t>- …</w:t>
-      </w:r>
-      <w:r>
-        <w:rPr>
-          <w:sz w:val="32"/>
-          <w:szCs w:val="32"/>
-          <w:lang w:val="en-US"/>
-        </w:rPr>
-        <w:t>step up</w:t>
-      </w:r>
-      <w:r>
-        <w:rPr>
-          <w:sz w:val="32"/>
-          <w:szCs w:val="32"/>
-          <w:lang w:val="en-US"/>
-        </w:rPr>
-        <w:t>………………………..your game</w:t>
-      </w:r>
-    </w:p>
-    <w:p>
-      <w:pPr>
-        <w:rPr>
-          <w:sz w:val="32"/>
-          <w:szCs w:val="32"/>
-          <w:lang w:val="en-US"/>
-        </w:rPr>
-      </w:pPr>
-      <w:r>
-        <w:rPr>
-          <w:sz w:val="32"/>
-          <w:szCs w:val="32"/>
-          <w:lang w:val="en-US"/>
-        </w:rPr>
-        <w:t>- …</w:t>
-      </w:r>
-      <w:r>
-        <w:rPr>
-          <w:sz w:val="32"/>
-          <w:szCs w:val="32"/>
-          <w:lang w:val="en-US"/>
-        </w:rPr>
-        <w:t>eradicate</w:t>
-      </w:r>
-      <w:r>
-        <w:rPr>
-          <w:sz w:val="32"/>
-          <w:szCs w:val="32"/>
-          <w:lang w:val="en-US"/>
-        </w:rPr>
-        <w:t>………………………..hurdles</w:t>
-      </w:r>
-    </w:p>
-    <w:p>
-      <w:pPr>
-        <w:rPr>
-          <w:sz w:val="32"/>
-          <w:szCs w:val="32"/>
-          <w:lang w:val="en-US"/>
-        </w:rPr>
-      </w:pPr>
-      <w:r>
-        <w:rPr>
-          <w:sz w:val="32"/>
-          <w:szCs w:val="32"/>
-          <w:lang w:val="en-US"/>
-        </w:rPr>
-        <w:t>- …</w:t>
-      </w:r>
-      <w:r>
-        <w:rPr>
-          <w:sz w:val="32"/>
-          <w:szCs w:val="32"/>
-          <w:lang w:val="en-US"/>
-        </w:rPr>
-        <w:t>bolster</w:t>
-      </w:r>
-      <w:r>
-        <w:rPr>
-          <w:sz w:val="32"/>
-          <w:szCs w:val="32"/>
-          <w:lang w:val="en-US"/>
-        </w:rPr>
-        <w:t>………………………..morale</w:t>
-      </w:r>
-    </w:p>
-    <w:p>
-      <w:pPr>
-        <w:rPr>
-          <w:sz w:val="32"/>
-          <w:szCs w:val="32"/>
-        </w:rPr>
-      </w:pPr>
-      <w:r>
-        <w:rPr>
-          <w:sz w:val="32"/>
-          <w:szCs w:val="32"/>
-        </w:rPr>
-        <w:t>- …</w:t>
-      </w:r>
-      <w:r>
-        <w:rPr>
-          <w:sz w:val="32"/>
-          <w:szCs w:val="32"/>
-        </w:rPr>
         <w:t>overhaul</w:t>
       </w:r>
       <w:r>
         <w:rPr>
           <w:sz w:val="32"/>
           <w:szCs w:val="32"/>
+          <w:lang w:val="en-US"/>
         </w:rPr>
         <w:t>……………………….your team</w:t>
       </w:r>
